--- a/In_Bearbeitung/18. Stunde - Arbeitsauftrag.docx
+++ b/In_Bearbeitung/18. Stunde - Arbeitsauftrag.docx
@@ -31,23 +31,7 @@
     </w:p>
     <w:p>
       <w:r>
-        <w:t xml:space="preserve">Ein Programm zu schreiben, welches eine beliebige </w:t>
-      </w:r>
-      <w:proofErr w:type="spellStart"/>
-      <w:r>
-        <w:t>csv</w:t>
-      </w:r>
-      <w:proofErr w:type="spellEnd"/>
-      <w:r>
-        <w:t xml:space="preserve">-Datei formatiert auf der </w:t>
-      </w:r>
-      <w:proofErr w:type="spellStart"/>
-      <w:r>
-        <w:t>Console</w:t>
-      </w:r>
-      <w:proofErr w:type="spellEnd"/>
-      <w:r>
-        <w:t xml:space="preserve"> ausgibt.</w:t>
+        <w:t>Ein Programm zu schreiben, welches eine beliebige csv-Datei formatiert auf der Console ausgibt.</w:t>
       </w:r>
     </w:p>
     <w:p>
@@ -75,19 +59,11 @@
           <w:lang w:val="de-DE"/>
         </w:rPr>
       </w:pPr>
-      <w:proofErr w:type="spellStart"/>
-      <w:r>
-        <w:rPr>
-          <w:lang w:val="de-DE"/>
-        </w:rPr>
-        <w:t>Csv</w:t>
-      </w:r>
-      <w:proofErr w:type="spellEnd"/>
-      <w:r>
-        <w:rPr>
-          <w:lang w:val="de-DE"/>
-        </w:rPr>
-        <w:t>-Datei einlesen</w:t>
+      <w:r>
+        <w:rPr>
+          <w:lang w:val="de-DE"/>
+        </w:rPr>
+        <w:t>Csv-Datei einlesen</w:t>
       </w:r>
     </w:p>
     <w:p>
@@ -173,16 +149,8 @@
         <w:rPr>
           <w:lang w:val="de-DE"/>
         </w:rPr>
-        <w:t xml:space="preserve"> -&gt; </w:t>
-      </w:r>
-      <w:proofErr w:type="spellStart"/>
-      <w:r>
-        <w:rPr>
-          <w:lang w:val="de-DE"/>
-        </w:rPr>
-        <w:t>continue</w:t>
-      </w:r>
-      <w:proofErr w:type="spellEnd"/>
+        <w:t xml:space="preserve"> -&gt; continue</w:t>
+      </w:r>
     </w:p>
     <w:p>
       <w:pPr>
@@ -218,21 +186,7 @@
         <w:rPr>
           <w:lang w:val="de-DE"/>
         </w:rPr>
-        <w:t xml:space="preserve">oder ein </w:t>
-      </w:r>
-      <w:proofErr w:type="spellStart"/>
-      <w:r>
-        <w:rPr>
-          <w:lang w:val="de-DE"/>
-        </w:rPr>
-        <w:t>Float</w:t>
-      </w:r>
-      <w:proofErr w:type="spellEnd"/>
-      <w:r>
-        <w:rPr>
-          <w:lang w:val="de-DE"/>
-        </w:rPr>
-        <w:t xml:space="preserve">. Sonst ist es als Text. Die Datentypen müssen in einer eigenen Liste gesammelt werden, so dass </w:t>
+        <w:t xml:space="preserve">oder ein Float. Sonst ist es als Text. Die Datentypen müssen in einer eigenen Liste gesammelt werden, so dass </w:t>
       </w:r>
       <w:r>
         <w:rPr>
@@ -309,19 +263,11 @@
           <w:lang w:val="de-DE"/>
         </w:rPr>
       </w:pPr>
-      <w:proofErr w:type="spellStart"/>
-      <w:r>
-        <w:rPr>
-          <w:lang w:val="de-DE"/>
-        </w:rPr>
-        <w:t>Float</w:t>
-      </w:r>
-      <w:proofErr w:type="spellEnd"/>
-      <w:r>
-        <w:rPr>
-          <w:lang w:val="de-DE"/>
-        </w:rPr>
-        <w:t xml:space="preserve"> mit 2 Nachkommastellen, rechtsbündig</w:t>
+      <w:r>
+        <w:rPr>
+          <w:lang w:val="de-DE"/>
+        </w:rPr>
+        <w:t>Float mit 2 Nachkommastellen, rechtsbündig</w:t>
       </w:r>
     </w:p>
     <w:p>
@@ -394,16 +340,215 @@
         <w:rPr>
           <w:lang w:val="de-DE"/>
         </w:rPr>
-        <w:t>File= open(“</w:t>
-      </w:r>
-      <w:proofErr w:type="spellStart"/>
-      <w:r>
-        <w:rPr>
-          <w:lang w:val="de-DE"/>
-        </w:rPr>
-        <w:t>Name“,“r</w:t>
-      </w:r>
-      <w:proofErr w:type="spellEnd"/>
+        <w:t>File= open(“Name“,“r“)</w:t>
+      </w:r>
+    </w:p>
+    <w:p>
+      <w:pPr>
+        <w:rPr>
+          <w:lang w:val="de-DE"/>
+        </w:rPr>
+      </w:pPr>
+    </w:p>
+    <w:p>
+      <w:pPr>
+        <w:pStyle w:val="berschrift3"/>
+        <w:rPr>
+          <w:lang w:val="de-DE"/>
+        </w:rPr>
+      </w:pPr>
+      <w:r>
+        <w:rPr>
+          <w:lang w:val="de-DE"/>
+        </w:rPr>
+        <w:t>Wozu sind die Befehle strip() und split() gut? Wie werden sie verwendet</w:t>
+      </w:r>
+      <w:r>
+        <w:rPr>
+          <w:lang w:val="de-DE"/>
+        </w:rPr>
+        <w:t>?</w:t>
+      </w:r>
+    </w:p>
+    <w:p>
+      <w:pPr>
+        <w:rPr>
+          <w:lang w:val="de-DE"/>
+        </w:rPr>
+      </w:pPr>
+      <w:r>
+        <w:rPr>
+          <w:lang w:val="de-DE"/>
+        </w:rPr>
+        <w:t>Split() trennt am festgelegten Zeichen (verwendet dass man die werte einer CSV Datei in eine Liste umwandelt)</w:t>
+      </w:r>
+    </w:p>
+    <w:p>
+      <w:pPr>
+        <w:rPr>
+          <w:lang w:val="de-DE"/>
+        </w:rPr>
+      </w:pPr>
+      <w:r>
+        <w:rPr>
+          <w:lang w:val="de-DE"/>
+        </w:rPr>
+        <w:t xml:space="preserve">Strip() </w:t>
+      </w:r>
+    </w:p>
+    <w:p>
+      <w:pPr>
+        <w:pStyle w:val="berschrift3"/>
+        <w:rPr>
+          <w:lang w:val="de-DE"/>
+        </w:rPr>
+      </w:pPr>
+      <w:r>
+        <w:rPr>
+          <w:lang w:val="de-DE"/>
+        </w:rPr>
+        <w:t>Wie kann mithilfe der Fehlerbehandlung überprüft werden, ob ein Text eine Ganzzahl/Gleitkommazahl ist?</w:t>
+      </w:r>
+    </w:p>
+    <w:p>
+      <w:pPr>
+        <w:rPr>
+          <w:lang w:val="en-GB"/>
+        </w:rPr>
+      </w:pPr>
+      <w:r>
+        <w:rPr>
+          <w:lang w:val="en-GB"/>
+        </w:rPr>
+        <w:t>Try:</w:t>
+      </w:r>
+    </w:p>
+    <w:p>
+      <w:pPr>
+        <w:rPr>
+          <w:lang w:val="en-GB"/>
+        </w:rPr>
+      </w:pPr>
+      <w:r>
+        <w:rPr>
+          <w:lang w:val="en-GB"/>
+        </w:rPr>
+        <w:tab/>
+        <w:t>X = int(X)</w:t>
+      </w:r>
+    </w:p>
+    <w:p>
+      <w:pPr>
+        <w:rPr>
+          <w:lang w:val="en-GB"/>
+        </w:rPr>
+      </w:pPr>
+      <w:r>
+        <w:rPr>
+          <w:lang w:val="en-GB"/>
+        </w:rPr>
+        <w:t>Excep</w:t>
+      </w:r>
+      <w:r>
+        <w:rPr>
+          <w:lang w:val="en-GB"/>
+        </w:rPr>
+        <w:t xml:space="preserve"> </w:t>
+      </w:r>
+      <w:r>
+        <w:rPr>
+          <w:lang w:val="en-GB"/>
+        </w:rPr>
+        <w:t>(</w:t>
+      </w:r>
+      <w:r>
+        <w:rPr>
+          <w:lang w:val="en-GB"/>
+        </w:rPr>
+        <w:t>ValueError</w:t>
+      </w:r>
+      <w:r>
+        <w:rPr>
+          <w:lang w:val="en-GB"/>
+        </w:rPr>
+        <w:t>):</w:t>
+      </w:r>
+    </w:p>
+    <w:p>
+      <w:pPr>
+        <w:rPr>
+          <w:lang w:val="en-GB"/>
+        </w:rPr>
+      </w:pPr>
+    </w:p>
+    <w:p>
+      <w:pPr>
+        <w:pStyle w:val="berschrift3"/>
+        <w:rPr>
+          <w:lang w:val="de-DE"/>
+        </w:rPr>
+      </w:pPr>
+      <w:r>
+        <w:rPr>
+          <w:lang w:val="de-DE"/>
+        </w:rPr>
+        <w:t xml:space="preserve">Wie kann eine </w:t>
+      </w:r>
+      <w:r>
+        <w:rPr>
+          <w:lang w:val="de-DE"/>
+        </w:rPr>
+        <w:t>Gleitkommaz</w:t>
+      </w:r>
+      <w:r>
+        <w:rPr>
+          <w:lang w:val="de-DE"/>
+        </w:rPr>
+        <w:t>ahl mithilfe</w:t>
+      </w:r>
+      <w:r>
+        <w:rPr>
+          <w:lang w:val="de-DE"/>
+        </w:rPr>
+        <w:t xml:space="preserve"> </w:t>
+      </w:r>
+      <w:r>
+        <w:rPr>
+          <w:lang w:val="de-DE"/>
+        </w:rPr>
+        <w:t>formatierter Strings formatiert werden? Wie kann ein Text rechtsbündig gemacht werden?</w:t>
+      </w:r>
+    </w:p>
+    <w:p>
+      <w:pPr>
+        <w:rPr>
+          <w:lang w:val="de-DE"/>
+        </w:rPr>
+      </w:pPr>
+      <w:r>
+        <w:rPr>
+          <w:lang w:val="de-DE"/>
+        </w:rPr>
+        <w:t>Print(f“</w:t>
+      </w:r>
+      <w:r>
+        <w:rPr>
+          <w:lang w:val="de-DE"/>
+        </w:rPr>
+        <w:t>Text{i:</w:t>
+      </w:r>
+      <w:r>
+        <w:rPr>
+          <w:lang w:val="de-DE"/>
+        </w:rPr>
+        <w:t>&gt;9</w:t>
+      </w:r>
+      <w:r>
+        <w:rPr>
+          <w:lang w:val="de-DE"/>
+        </w:rPr>
+        <w:t>}</w:t>
+      </w:r>
       <w:r>
         <w:rPr>
           <w:lang w:val="de-DE"/>
@@ -429,82 +574,28 @@
         <w:rPr>
           <w:lang w:val="de-DE"/>
         </w:rPr>
-        <w:t xml:space="preserve">Wozu sind die Befehle </w:t>
-      </w:r>
-      <w:proofErr w:type="spellStart"/>
-      <w:r>
-        <w:rPr>
-          <w:lang w:val="de-DE"/>
-        </w:rPr>
-        <w:t>strip</w:t>
-      </w:r>
-      <w:proofErr w:type="spellEnd"/>
-      <w:r>
-        <w:rPr>
-          <w:lang w:val="de-DE"/>
-        </w:rPr>
-        <w:t xml:space="preserve">() und </w:t>
-      </w:r>
-      <w:proofErr w:type="spellStart"/>
-      <w:r>
-        <w:rPr>
-          <w:lang w:val="de-DE"/>
-        </w:rPr>
-        <w:t>split</w:t>
-      </w:r>
-      <w:proofErr w:type="spellEnd"/>
-      <w:r>
-        <w:rPr>
-          <w:lang w:val="de-DE"/>
-        </w:rPr>
-        <w:t>() gut? Wie werden sie verwendet</w:t>
-      </w:r>
-      <w:r>
-        <w:rPr>
-          <w:lang w:val="de-DE"/>
-        </w:rPr>
-        <w:t>?</w:t>
-      </w:r>
-    </w:p>
-    <w:p>
-      <w:pPr>
-        <w:rPr>
-          <w:lang w:val="de-DE"/>
-        </w:rPr>
-      </w:pPr>
-      <w:r>
-        <w:rPr>
-          <w:lang w:val="de-DE"/>
-        </w:rPr>
-        <w:t xml:space="preserve">Split() trennt am festgelegten Zeichen (verwendet dass man die </w:t>
-      </w:r>
-      <w:proofErr w:type="spellStart"/>
-      <w:r>
-        <w:rPr>
-          <w:lang w:val="de-DE"/>
-        </w:rPr>
-        <w:t>werte</w:t>
-      </w:r>
-      <w:proofErr w:type="spellEnd"/>
-      <w:r>
-        <w:rPr>
-          <w:lang w:val="de-DE"/>
-        </w:rPr>
-        <w:t xml:space="preserve"> einer CSV Datei in eine Liste umwandelt)</w:t>
-      </w:r>
-    </w:p>
-    <w:p>
-      <w:pPr>
-        <w:rPr>
-          <w:lang w:val="de-DE"/>
-        </w:rPr>
-      </w:pPr>
-      <w:r>
-        <w:rPr>
-          <w:lang w:val="de-DE"/>
-        </w:rPr>
-        <w:t xml:space="preserve">Strip() </w:t>
-      </w:r>
+        <w:t>Was bedeutet der Befehl continue?</w:t>
+      </w:r>
+    </w:p>
+    <w:p>
+      <w:pPr>
+        <w:rPr>
+          <w:lang w:val="de-DE"/>
+        </w:rPr>
+      </w:pPr>
+      <w:r>
+        <w:rPr>
+          <w:lang w:val="de-DE"/>
+        </w:rPr>
+        <w:t>Das Programm springt an den Anfang von der Schleife</w:t>
+      </w:r>
+    </w:p>
+    <w:p>
+      <w:pPr>
+        <w:rPr>
+          <w:lang w:val="de-DE"/>
+        </w:rPr>
+      </w:pPr>
     </w:p>
     <w:p>
       <w:pPr>
@@ -517,227 +608,20 @@
         <w:rPr>
           <w:lang w:val="de-DE"/>
         </w:rPr>
-        <w:t>Wie kann mithilfe der Fehlerbehandlung überprüft werden, ob ein Text eine Ganzzahl/Gleitkommazahl ist?</w:t>
-      </w:r>
-    </w:p>
-    <w:p>
-      <w:pPr>
-        <w:rPr>
-          <w:lang w:val="de-DE"/>
-        </w:rPr>
-      </w:pPr>
-      <w:r>
-        <w:rPr>
-          <w:lang w:val="de-DE"/>
-        </w:rPr>
-        <w:t>Try:</w:t>
-      </w:r>
-    </w:p>
-    <w:p>
-      <w:pPr>
-        <w:rPr>
-          <w:lang w:val="de-DE"/>
-        </w:rPr>
-      </w:pPr>
-      <w:r>
-        <w:rPr>
-          <w:lang w:val="de-DE"/>
-        </w:rPr>
-        <w:tab/>
-        <w:t xml:space="preserve">X = </w:t>
-      </w:r>
-      <w:proofErr w:type="spellStart"/>
-      <w:r>
-        <w:rPr>
-          <w:lang w:val="de-DE"/>
-        </w:rPr>
-        <w:t>int</w:t>
-      </w:r>
-      <w:proofErr w:type="spellEnd"/>
-      <w:r>
-        <w:rPr>
-          <w:lang w:val="de-DE"/>
-        </w:rPr>
-        <w:t>(X)</w:t>
-      </w:r>
-    </w:p>
-    <w:p>
-      <w:pPr>
-        <w:rPr>
-          <w:lang w:val="de-DE"/>
-        </w:rPr>
-      </w:pPr>
-      <w:proofErr w:type="spellStart"/>
-      <w:r>
-        <w:rPr>
-          <w:lang w:val="de-DE"/>
-        </w:rPr>
-        <w:t>Excep</w:t>
-      </w:r>
-      <w:proofErr w:type="spellEnd"/>
-      <w:r>
-        <w:rPr>
-          <w:lang w:val="de-DE"/>
-        </w:rPr>
-        <w:t xml:space="preserve"> </w:t>
-      </w:r>
-      <w:r>
-        <w:rPr>
-          <w:lang w:val="de-DE"/>
-        </w:rPr>
-        <w:t>(</w:t>
-      </w:r>
-      <w:proofErr w:type="spellStart"/>
-      <w:r>
-        <w:t>ValueError</w:t>
-      </w:r>
-      <w:proofErr w:type="spellEnd"/>
-      <w:r>
-        <w:rPr>
-          <w:lang w:val="de-DE"/>
-        </w:rPr>
-        <w:t>):</w:t>
-      </w:r>
-    </w:p>
-    <w:p>
-      <w:pPr>
-        <w:rPr>
-          <w:lang w:val="de-DE"/>
-        </w:rPr>
-      </w:pPr>
-    </w:p>
-    <w:p>
-      <w:pPr>
-        <w:pStyle w:val="berschrift3"/>
-        <w:rPr>
-          <w:lang w:val="de-DE"/>
-        </w:rPr>
-      </w:pPr>
-      <w:r>
-        <w:rPr>
-          <w:lang w:val="de-DE"/>
-        </w:rPr>
-        <w:t xml:space="preserve">Wie kann eine </w:t>
-      </w:r>
-      <w:r>
-        <w:rPr>
-          <w:lang w:val="de-DE"/>
-        </w:rPr>
-        <w:t>Gleitkommaz</w:t>
-      </w:r>
-      <w:r>
-        <w:rPr>
-          <w:lang w:val="de-DE"/>
-        </w:rPr>
-        <w:t>ahl mithilfe</w:t>
-      </w:r>
-      <w:r>
-        <w:rPr>
-          <w:lang w:val="de-DE"/>
-        </w:rPr>
-        <w:t xml:space="preserve"> </w:t>
-      </w:r>
-      <w:r>
-        <w:rPr>
-          <w:lang w:val="de-DE"/>
-        </w:rPr>
-        <w:t>formatierter Strings formatiert werden? Wie kann ein Text rechtsbündig gemacht werden?</w:t>
-      </w:r>
-    </w:p>
-    <w:p>
-      <w:pPr>
-        <w:rPr>
-          <w:lang w:val="de-DE"/>
-        </w:rPr>
-      </w:pPr>
-      <w:r>
-        <w:rPr>
-          <w:lang w:val="de-DE"/>
-        </w:rPr>
-        <w:t>Print(f“&gt;9“)</w:t>
-      </w:r>
-    </w:p>
-    <w:p>
-      <w:pPr>
-        <w:rPr>
-          <w:lang w:val="de-DE"/>
-        </w:rPr>
-      </w:pPr>
-    </w:p>
-    <w:p>
-      <w:pPr>
-        <w:pStyle w:val="berschrift3"/>
-        <w:rPr>
-          <w:lang w:val="de-DE"/>
-        </w:rPr>
-      </w:pPr>
-      <w:r>
-        <w:rPr>
-          <w:lang w:val="de-DE"/>
-        </w:rPr>
-        <w:t xml:space="preserve">Was bedeutet der Befehl </w:t>
-      </w:r>
-      <w:proofErr w:type="spellStart"/>
-      <w:r>
-        <w:rPr>
-          <w:lang w:val="de-DE"/>
-        </w:rPr>
-        <w:t>continue</w:t>
-      </w:r>
-      <w:proofErr w:type="spellEnd"/>
-      <w:r>
-        <w:rPr>
-          <w:lang w:val="de-DE"/>
-        </w:rPr>
-        <w:t>?</w:t>
-      </w:r>
-    </w:p>
-    <w:p>
-      <w:pPr>
-        <w:rPr>
-          <w:lang w:val="de-DE"/>
-        </w:rPr>
-      </w:pPr>
-      <w:r>
-        <w:rPr>
-          <w:lang w:val="de-DE"/>
-        </w:rPr>
-        <w:t>Das Programm springt an den Anfang von der Schleife</w:t>
-      </w:r>
-    </w:p>
-    <w:p>
-      <w:pPr>
-        <w:rPr>
-          <w:lang w:val="de-DE"/>
-        </w:rPr>
-      </w:pPr>
-    </w:p>
-    <w:p>
-      <w:pPr>
-        <w:pStyle w:val="berschrift3"/>
-        <w:rPr>
-          <w:lang w:val="de-DE"/>
-        </w:rPr>
-      </w:pPr>
-      <w:r>
-        <w:rPr>
-          <w:lang w:val="de-DE"/>
-        </w:rPr>
-        <w:t xml:space="preserve">Wie kann mit mehreren print-Befehlen trotzdem in </w:t>
-      </w:r>
-      <w:proofErr w:type="spellStart"/>
-      <w:r>
-        <w:rPr>
-          <w:lang w:val="de-DE"/>
-        </w:rPr>
-        <w:t>die selbe</w:t>
-      </w:r>
-      <w:proofErr w:type="spellEnd"/>
-      <w:r>
-        <w:rPr>
-          <w:lang w:val="de-DE"/>
-        </w:rPr>
-        <w:t xml:space="preserve"> Zeile geschrieben werden</w:t>
+        <w:t>Wie kann mit mehreren print-Befehlen trotzdem in die selbe Zeile geschrieben werden</w:t>
+      </w:r>
+    </w:p>
+    <w:p>
+      <w:pPr>
+        <w:rPr>
+          <w:lang w:val="de-DE"/>
+        </w:rPr>
+      </w:pPr>
+      <w:r>
+        <w:rPr>
+          <w:lang w:val="de-DE"/>
+        </w:rPr>
+        <w:t>Mit end=““</w:t>
       </w:r>
     </w:p>
     <w:p>
@@ -765,21 +649,7 @@
         <w:rPr>
           <w:lang w:val="de-DE"/>
         </w:rPr>
-        <w:t xml:space="preserve">Eine </w:t>
-      </w:r>
-      <w:proofErr w:type="spellStart"/>
-      <w:r>
-        <w:rPr>
-          <w:lang w:val="de-DE"/>
-        </w:rPr>
-        <w:t>csv</w:t>
-      </w:r>
-      <w:proofErr w:type="spellEnd"/>
-      <w:r>
-        <w:rPr>
-          <w:lang w:val="de-DE"/>
-        </w:rPr>
-        <w:t xml:space="preserve">-Datei kann von </w:t>
+        <w:t xml:space="preserve">Eine csv-Datei kann von </w:t>
       </w:r>
       <w:hyperlink r:id="rId5" w:history="1">
         <w:r>
